--- a/pract1/трпп_1_практика.docx
+++ b/pract1/трпп_1_практика.docx
@@ -1191,7 +1191,8 @@
     <w:sdt>
       <w:sdtPr>
         <w:rPr>
-          <w:rFonts w:eastAsia="Times New Roman" w:cs="Times New Roman"/>
+          <w:rFonts w:asciiTheme="minorHAnsi" w:eastAsia="Times New Roman" w:hAnsiTheme="minorHAnsi" w:cs="Times New Roman"/>
+          <w:b w:val="0"/>
           <w:sz w:val="24"/>
           <w:szCs w:val="24"/>
         </w:rPr>
@@ -1203,7 +1204,7 @@
       </w:sdtPr>
       <w:sdtEndPr>
         <w:rPr>
-          <w:rFonts w:asciiTheme="minorHAnsi" w:eastAsiaTheme="minorHAnsi" w:hAnsiTheme="minorHAnsi"/>
+          <w:rFonts w:eastAsiaTheme="minorHAnsi"/>
           <w:bCs/>
           <w:sz w:val="28"/>
           <w:szCs w:val="28"/>
@@ -3326,7 +3327,25 @@
           <w:sz w:val="28"/>
           <w:szCs w:val="28"/>
         </w:rPr>
-        <w:t>Установить Git на свою рабочую станцию</w:t>
+        <w:t xml:space="preserve">Установить </w:t>
+      </w:r>
+      <w:proofErr w:type="spellStart"/>
+      <w:r>
+        <w:rPr>
+          <w:rFonts w:ascii="Times New Roman" w:hAnsi="Times New Roman"/>
+          <w:sz w:val="28"/>
+          <w:szCs w:val="28"/>
+        </w:rPr>
+        <w:t>Git</w:t>
+      </w:r>
+      <w:proofErr w:type="spellEnd"/>
+      <w:r>
+        <w:rPr>
+          <w:rFonts w:ascii="Times New Roman" w:hAnsi="Times New Roman"/>
+          <w:sz w:val="28"/>
+          <w:szCs w:val="28"/>
+        </w:rPr>
+        <w:t xml:space="preserve"> на свою рабочую станцию</w:t>
       </w:r>
       <w:r>
         <w:rPr>
@@ -7516,7 +7535,25 @@
           <w:sz w:val="28"/>
           <w:szCs w:val="28"/>
         </w:rPr>
-        <w:t xml:space="preserve"> Git </w:t>
+        <w:t xml:space="preserve"> </w:t>
+      </w:r>
+      <w:proofErr w:type="spellStart"/>
+      <w:r>
+        <w:rPr>
+          <w:rFonts w:ascii="Times New Roman" w:hAnsi="Times New Roman"/>
+          <w:sz w:val="28"/>
+          <w:szCs w:val="28"/>
+        </w:rPr>
+        <w:t>Git</w:t>
+      </w:r>
+      <w:proofErr w:type="spellEnd"/>
+      <w:r>
+        <w:rPr>
+          <w:rFonts w:ascii="Times New Roman" w:hAnsi="Times New Roman"/>
+          <w:sz w:val="28"/>
+          <w:szCs w:val="28"/>
+        </w:rPr>
+        <w:t xml:space="preserve"> </w:t>
       </w:r>
       <w:r>
         <w:rPr>
@@ -10532,7 +10569,25 @@
           <w:sz w:val="28"/>
           <w:szCs w:val="28"/>
         </w:rPr>
-        <w:t xml:space="preserve"> Git </w:t>
+        <w:t xml:space="preserve"> </w:t>
+      </w:r>
+      <w:proofErr w:type="spellStart"/>
+      <w:r>
+        <w:rPr>
+          <w:rFonts w:ascii="Times New Roman" w:hAnsi="Times New Roman"/>
+          <w:sz w:val="28"/>
+          <w:szCs w:val="28"/>
+        </w:rPr>
+        <w:t>Git</w:t>
+      </w:r>
+      <w:proofErr w:type="spellEnd"/>
+      <w:r>
+        <w:rPr>
+          <w:rFonts w:ascii="Times New Roman" w:hAnsi="Times New Roman"/>
+          <w:sz w:val="28"/>
+          <w:szCs w:val="28"/>
+        </w:rPr>
+        <w:t xml:space="preserve"> </w:t>
       </w:r>
       <w:r>
         <w:rPr>
@@ -14385,7 +14440,25 @@
           <w:sz w:val="28"/>
           <w:szCs w:val="28"/>
         </w:rPr>
-        <w:t xml:space="preserve">Создание форка происходит через меню на сайте </w:t>
+        <w:t xml:space="preserve">Создание </w:t>
+      </w:r>
+      <w:proofErr w:type="spellStart"/>
+      <w:r>
+        <w:rPr>
+          <w:rFonts w:ascii="Times New Roman" w:hAnsi="Times New Roman"/>
+          <w:sz w:val="28"/>
+          <w:szCs w:val="28"/>
+        </w:rPr>
+        <w:t>форка</w:t>
+      </w:r>
+      <w:proofErr w:type="spellEnd"/>
+      <w:r>
+        <w:rPr>
+          <w:rFonts w:ascii="Times New Roman" w:hAnsi="Times New Roman"/>
+          <w:sz w:val="28"/>
+          <w:szCs w:val="28"/>
+        </w:rPr>
+        <w:t xml:space="preserve"> происходит через меню на сайте </w:t>
       </w:r>
       <w:r>
         <w:rPr>
@@ -14428,6 +14501,7 @@
         </w:rPr>
         <w:t xml:space="preserve">Клонирование репозитория по </w:t>
       </w:r>
+      <w:proofErr w:type="spellStart"/>
       <w:r>
         <w:rPr>
           <w:rFonts w:ascii="Times New Roman" w:hAnsi="Times New Roman"/>
@@ -14437,6 +14511,7 @@
         </w:rPr>
         <w:t>ssh</w:t>
       </w:r>
+      <w:proofErr w:type="spellEnd"/>
       <w:r>
         <w:rPr>
           <w:rFonts w:ascii="Times New Roman" w:hAnsi="Times New Roman"/>
@@ -15295,7 +15370,25 @@
           <w:sz w:val="28"/>
           <w:szCs w:val="28"/>
         </w:rPr>
-        <w:t xml:space="preserve"> (Centralized) </w:t>
+        <w:t xml:space="preserve"> (</w:t>
+      </w:r>
+      <w:proofErr w:type="spellStart"/>
+      <w:r>
+        <w:rPr>
+          <w:rFonts w:ascii="Times New Roman" w:hAnsi="Times New Roman"/>
+          <w:sz w:val="28"/>
+          <w:szCs w:val="28"/>
+        </w:rPr>
+        <w:t>Centralized</w:t>
+      </w:r>
+      <w:proofErr w:type="spellEnd"/>
+      <w:r>
+        <w:rPr>
+          <w:rFonts w:ascii="Times New Roman" w:hAnsi="Times New Roman"/>
+          <w:sz w:val="28"/>
+          <w:szCs w:val="28"/>
+        </w:rPr>
+        <w:t xml:space="preserve">) </w:t>
       </w:r>
       <w:r>
         <w:rPr>
@@ -15583,7 +15676,43 @@
           <w:sz w:val="28"/>
           <w:szCs w:val="28"/>
         </w:rPr>
-        <w:t>: Subversion (SVN), Perforce.</w:t>
+        <w:t xml:space="preserve">: </w:t>
+      </w:r>
+      <w:proofErr w:type="spellStart"/>
+      <w:r>
+        <w:rPr>
+          <w:rFonts w:ascii="Times New Roman" w:hAnsi="Times New Roman"/>
+          <w:sz w:val="28"/>
+          <w:szCs w:val="28"/>
+        </w:rPr>
+        <w:t>Subversion</w:t>
+      </w:r>
+      <w:proofErr w:type="spellEnd"/>
+      <w:r>
+        <w:rPr>
+          <w:rFonts w:ascii="Times New Roman" w:hAnsi="Times New Roman"/>
+          <w:sz w:val="28"/>
+          <w:szCs w:val="28"/>
+        </w:rPr>
+        <w:t xml:space="preserve"> (SVN), </w:t>
+      </w:r>
+      <w:proofErr w:type="spellStart"/>
+      <w:r>
+        <w:rPr>
+          <w:rFonts w:ascii="Times New Roman" w:hAnsi="Times New Roman"/>
+          <w:sz w:val="28"/>
+          <w:szCs w:val="28"/>
+        </w:rPr>
+        <w:t>Perforce</w:t>
+      </w:r>
+      <w:proofErr w:type="spellEnd"/>
+      <w:r>
+        <w:rPr>
+          <w:rFonts w:ascii="Times New Roman" w:hAnsi="Times New Roman"/>
+          <w:sz w:val="28"/>
+          <w:szCs w:val="28"/>
+        </w:rPr>
+        <w:t>.</w:t>
       </w:r>
     </w:p>
     <w:p>
@@ -15611,7 +15740,25 @@
           <w:sz w:val="28"/>
           <w:szCs w:val="28"/>
         </w:rPr>
-        <w:t xml:space="preserve"> (Distributed)</w:t>
+        <w:t xml:space="preserve"> (</w:t>
+      </w:r>
+      <w:proofErr w:type="spellStart"/>
+      <w:r>
+        <w:rPr>
+          <w:rFonts w:ascii="Times New Roman" w:hAnsi="Times New Roman"/>
+          <w:sz w:val="28"/>
+          <w:szCs w:val="28"/>
+        </w:rPr>
+        <w:t>Distributed</w:t>
+      </w:r>
+      <w:proofErr w:type="spellEnd"/>
+      <w:r>
+        <w:rPr>
+          <w:rFonts w:ascii="Times New Roman" w:hAnsi="Times New Roman"/>
+          <w:sz w:val="28"/>
+          <w:szCs w:val="28"/>
+        </w:rPr>
+        <w:t>)</w:t>
       </w:r>
       <w:r>
         <w:rPr>
@@ -15875,7 +16022,43 @@
           <w:sz w:val="28"/>
           <w:szCs w:val="28"/>
         </w:rPr>
-        <w:t>: Git, Mercurial.</w:t>
+        <w:t xml:space="preserve">: </w:t>
+      </w:r>
+      <w:proofErr w:type="spellStart"/>
+      <w:r>
+        <w:rPr>
+          <w:rFonts w:ascii="Times New Roman" w:hAnsi="Times New Roman"/>
+          <w:sz w:val="28"/>
+          <w:szCs w:val="28"/>
+        </w:rPr>
+        <w:t>Git</w:t>
+      </w:r>
+      <w:proofErr w:type="spellEnd"/>
+      <w:r>
+        <w:rPr>
+          <w:rFonts w:ascii="Times New Roman" w:hAnsi="Times New Roman"/>
+          <w:sz w:val="28"/>
+          <w:szCs w:val="28"/>
+        </w:rPr>
+        <w:t xml:space="preserve">, </w:t>
+      </w:r>
+      <w:proofErr w:type="spellStart"/>
+      <w:r>
+        <w:rPr>
+          <w:rFonts w:ascii="Times New Roman" w:hAnsi="Times New Roman"/>
+          <w:sz w:val="28"/>
+          <w:szCs w:val="28"/>
+        </w:rPr>
+        <w:t>Mercurial</w:t>
+      </w:r>
+      <w:proofErr w:type="spellEnd"/>
+      <w:r>
+        <w:rPr>
+          <w:rFonts w:ascii="Times New Roman" w:hAnsi="Times New Roman"/>
+          <w:sz w:val="28"/>
+          <w:szCs w:val="28"/>
+        </w:rPr>
+        <w:t>.</w:t>
       </w:r>
     </w:p>
     <w:p>
@@ -16073,13 +16256,23 @@
         </w:rPr>
         <w:t xml:space="preserve">: </w:t>
       </w:r>
-      <w:r>
-        <w:rPr>
-          <w:rFonts w:ascii="Times New Roman" w:hAnsi="Times New Roman"/>
-          <w:sz w:val="28"/>
-          <w:szCs w:val="28"/>
-        </w:rPr>
-        <w:t>Revision Control System (</w:t>
+      <w:proofErr w:type="spellStart"/>
+      <w:r>
+        <w:rPr>
+          <w:rFonts w:ascii="Times New Roman" w:hAnsi="Times New Roman"/>
+          <w:sz w:val="28"/>
+          <w:szCs w:val="28"/>
+        </w:rPr>
+        <w:t>Revision</w:t>
+      </w:r>
+      <w:proofErr w:type="spellEnd"/>
+      <w:r>
+        <w:rPr>
+          <w:rFonts w:ascii="Times New Roman" w:hAnsi="Times New Roman"/>
+          <w:sz w:val="28"/>
+          <w:szCs w:val="28"/>
+        </w:rPr>
+        <w:t xml:space="preserve"> Control System (</w:t>
       </w:r>
       <w:r>
         <w:rPr>
@@ -16326,13 +16519,23 @@
           <w:szCs w:val="28"/>
         </w:rPr>
       </w:pPr>
-      <w:r>
-        <w:rPr>
-          <w:rFonts w:ascii="Times New Roman" w:hAnsi="Times New Roman"/>
-          <w:sz w:val="28"/>
-          <w:szCs w:val="28"/>
-        </w:rPr>
-        <w:t xml:space="preserve">Git </w:t>
+      <w:proofErr w:type="spellStart"/>
+      <w:r>
+        <w:rPr>
+          <w:rFonts w:ascii="Times New Roman" w:hAnsi="Times New Roman"/>
+          <w:sz w:val="28"/>
+          <w:szCs w:val="28"/>
+        </w:rPr>
+        <w:t>Git</w:t>
+      </w:r>
+      <w:proofErr w:type="spellEnd"/>
+      <w:r>
+        <w:rPr>
+          <w:rFonts w:ascii="Times New Roman" w:hAnsi="Times New Roman"/>
+          <w:sz w:val="28"/>
+          <w:szCs w:val="28"/>
+        </w:rPr>
+        <w:t xml:space="preserve"> </w:t>
       </w:r>
       <w:r>
         <w:rPr>
@@ -16455,6 +16658,7 @@
         </w:rPr>
       </w:pPr>
       <w:bookmarkStart w:id="16" w:name="_Toc128402755"/>
+      <w:proofErr w:type="spellStart"/>
       <w:r>
         <w:rPr>
           <w:rFonts w:hint="cs"/>
@@ -16462,12 +16666,14 @@
         </w:rPr>
         <w:t>Что</w:t>
       </w:r>
+      <w:proofErr w:type="spellEnd"/>
       <w:r>
         <w:rPr>
           <w:lang w:val="en-US"/>
         </w:rPr>
         <w:t xml:space="preserve"> </w:t>
       </w:r>
+      <w:proofErr w:type="spellStart"/>
       <w:r>
         <w:rPr>
           <w:rFonts w:hint="cs"/>
@@ -16475,12 +16681,14 @@
         </w:rPr>
         <w:t>такое</w:t>
       </w:r>
+      <w:proofErr w:type="spellEnd"/>
       <w:r>
         <w:rPr>
           <w:lang w:val="en-US"/>
         </w:rPr>
         <w:t xml:space="preserve"> </w:t>
       </w:r>
+      <w:proofErr w:type="spellStart"/>
       <w:r>
         <w:rPr>
           <w:rFonts w:hint="cs"/>
@@ -16488,6 +16696,7 @@
         </w:rPr>
         <w:t>репозиторий</w:t>
       </w:r>
+      <w:proofErr w:type="spellEnd"/>
       <w:r>
         <w:rPr>
           <w:lang w:val="en-US"/>
@@ -17044,7 +17253,25 @@
           <w:sz w:val="28"/>
           <w:szCs w:val="28"/>
         </w:rPr>
-        <w:t xml:space="preserve"> Git:</w:t>
+        <w:t xml:space="preserve"> </w:t>
+      </w:r>
+      <w:proofErr w:type="spellStart"/>
+      <w:r>
+        <w:rPr>
+          <w:rFonts w:ascii="Times New Roman" w:hAnsi="Times New Roman"/>
+          <w:sz w:val="28"/>
+          <w:szCs w:val="28"/>
+        </w:rPr>
+        <w:t>Git</w:t>
+      </w:r>
+      <w:proofErr w:type="spellEnd"/>
+      <w:r>
+        <w:rPr>
+          <w:rFonts w:ascii="Times New Roman" w:hAnsi="Times New Roman"/>
+          <w:sz w:val="28"/>
+          <w:szCs w:val="28"/>
+        </w:rPr>
+        <w:t>:</w:t>
       </w:r>
     </w:p>
     <w:p>
@@ -17064,6 +17291,7 @@
         </w:rPr>
       </w:pPr>
       <w:bookmarkStart w:id="17" w:name="_Toc128402756"/>
+      <w:proofErr w:type="spellStart"/>
       <w:r>
         <w:rPr>
           <w:rFonts w:hint="cs"/>
@@ -17071,12 +17299,14 @@
         </w:rPr>
         <w:t>Что</w:t>
       </w:r>
+      <w:proofErr w:type="spellEnd"/>
       <w:r>
         <w:rPr>
           <w:lang w:val="en-US"/>
         </w:rPr>
         <w:t xml:space="preserve"> </w:t>
       </w:r>
+      <w:proofErr w:type="spellStart"/>
       <w:r>
         <w:rPr>
           <w:rFonts w:hint="cs"/>
@@ -17084,6 +17314,7 @@
         </w:rPr>
         <w:t>такое</w:t>
       </w:r>
+      <w:proofErr w:type="spellEnd"/>
       <w:r>
         <w:rPr>
           <w:lang w:val="en-US"/>
@@ -17434,6 +17665,7 @@
         </w:rPr>
       </w:pPr>
       <w:bookmarkStart w:id="18" w:name="_Toc128402757"/>
+      <w:proofErr w:type="spellStart"/>
       <w:r>
         <w:rPr>
           <w:rFonts w:hint="cs"/>
@@ -17441,12 +17673,14 @@
         </w:rPr>
         <w:t>Что</w:t>
       </w:r>
+      <w:proofErr w:type="spellEnd"/>
       <w:r>
         <w:rPr>
           <w:lang w:val="en-US"/>
         </w:rPr>
         <w:t xml:space="preserve"> </w:t>
       </w:r>
+      <w:proofErr w:type="spellStart"/>
       <w:r>
         <w:rPr>
           <w:rFonts w:hint="cs"/>
@@ -17454,12 +17688,14 @@
         </w:rPr>
         <w:t>такое</w:t>
       </w:r>
+      <w:proofErr w:type="spellEnd"/>
       <w:r>
         <w:rPr>
           <w:lang w:val="en-US"/>
         </w:rPr>
         <w:t xml:space="preserve"> </w:t>
       </w:r>
+      <w:proofErr w:type="spellStart"/>
       <w:r>
         <w:rPr>
           <w:rFonts w:hint="cs"/>
@@ -17467,6 +17703,7 @@
         </w:rPr>
         <w:t>коммит</w:t>
       </w:r>
+      <w:proofErr w:type="spellEnd"/>
       <w:r>
         <w:rPr>
           <w:lang w:val="en-US"/>
@@ -17948,7 +18185,25 @@
           <w:sz w:val="28"/>
           <w:szCs w:val="28"/>
         </w:rPr>
-        <w:t xml:space="preserve"> Git </w:t>
+        <w:t xml:space="preserve"> </w:t>
+      </w:r>
+      <w:proofErr w:type="spellStart"/>
+      <w:r>
+        <w:rPr>
+          <w:rFonts w:ascii="Times New Roman" w:hAnsi="Times New Roman"/>
+          <w:sz w:val="28"/>
+          <w:szCs w:val="28"/>
+        </w:rPr>
+        <w:t>Git</w:t>
+      </w:r>
+      <w:proofErr w:type="spellEnd"/>
+      <w:r>
+        <w:rPr>
+          <w:rFonts w:ascii="Times New Roman" w:hAnsi="Times New Roman"/>
+          <w:sz w:val="28"/>
+          <w:szCs w:val="28"/>
+        </w:rPr>
+        <w:t xml:space="preserve"> </w:t>
       </w:r>
       <w:r>
         <w:rPr>
@@ -18406,7 +18661,25 @@
           <w:sz w:val="28"/>
           <w:szCs w:val="28"/>
         </w:rPr>
-        <w:t xml:space="preserve"> Git:</w:t>
+        <w:t xml:space="preserve"> </w:t>
+      </w:r>
+      <w:proofErr w:type="spellStart"/>
+      <w:r>
+        <w:rPr>
+          <w:rFonts w:ascii="Times New Roman" w:hAnsi="Times New Roman"/>
+          <w:sz w:val="28"/>
+          <w:szCs w:val="28"/>
+        </w:rPr>
+        <w:t>Git</w:t>
+      </w:r>
+      <w:proofErr w:type="spellEnd"/>
+      <w:r>
+        <w:rPr>
+          <w:rFonts w:ascii="Times New Roman" w:hAnsi="Times New Roman"/>
+          <w:sz w:val="28"/>
+          <w:szCs w:val="28"/>
+        </w:rPr>
+        <w:t>:</w:t>
       </w:r>
     </w:p>
     <w:p>
@@ -18536,7 +18809,25 @@
           <w:sz w:val="28"/>
           <w:szCs w:val="28"/>
         </w:rPr>
-        <w:t xml:space="preserve"> Git — это </w:t>
+        <w:t xml:space="preserve"> </w:t>
+      </w:r>
+      <w:proofErr w:type="spellStart"/>
+      <w:r>
+        <w:rPr>
+          <w:rFonts w:ascii="Times New Roman" w:hAnsi="Times New Roman"/>
+          <w:sz w:val="28"/>
+          <w:szCs w:val="28"/>
+        </w:rPr>
+        <w:t>Git</w:t>
+      </w:r>
+      <w:proofErr w:type="spellEnd"/>
+      <w:r>
+        <w:rPr>
+          <w:rFonts w:ascii="Times New Roman" w:hAnsi="Times New Roman"/>
+          <w:sz w:val="28"/>
+          <w:szCs w:val="28"/>
+        </w:rPr>
+        <w:t xml:space="preserve"> — это </w:t>
       </w:r>
       <w:r>
         <w:rPr>
@@ -18714,6 +19005,7 @@
         </w:rPr>
         <w:t xml:space="preserve"> </w:t>
       </w:r>
+      <w:proofErr w:type="spellStart"/>
       <w:r>
         <w:rPr>
           <w:rFonts w:ascii="Times New Roman" w:hAnsi="Times New Roman" w:hint="cs"/>
@@ -18722,6 +19014,7 @@
         </w:rPr>
         <w:t>релизных</w:t>
       </w:r>
+      <w:proofErr w:type="spellEnd"/>
       <w:r>
         <w:rPr>
           <w:rFonts w:ascii="Times New Roman" w:hAnsi="Times New Roman"/>
@@ -18834,7 +19127,25 @@
           <w:sz w:val="28"/>
           <w:szCs w:val="28"/>
         </w:rPr>
-        <w:t xml:space="preserve"> Git:</w:t>
+        <w:t xml:space="preserve"> </w:t>
+      </w:r>
+      <w:proofErr w:type="spellStart"/>
+      <w:r>
+        <w:rPr>
+          <w:rFonts w:ascii="Times New Roman" w:hAnsi="Times New Roman"/>
+          <w:sz w:val="28"/>
+          <w:szCs w:val="28"/>
+        </w:rPr>
+        <w:t>Git</w:t>
+      </w:r>
+      <w:proofErr w:type="spellEnd"/>
+      <w:r>
+        <w:rPr>
+          <w:rFonts w:ascii="Times New Roman" w:hAnsi="Times New Roman"/>
+          <w:sz w:val="28"/>
+          <w:szCs w:val="28"/>
+        </w:rPr>
+        <w:t>:</w:t>
       </w:r>
     </w:p>
     <w:p>
@@ -18948,7 +19259,25 @@
           <w:sz w:val="28"/>
           <w:szCs w:val="28"/>
         </w:rPr>
-        <w:t xml:space="preserve"> Git – </w:t>
+        <w:t xml:space="preserve"> </w:t>
+      </w:r>
+      <w:proofErr w:type="spellStart"/>
+      <w:r>
+        <w:rPr>
+          <w:rFonts w:ascii="Times New Roman" w:hAnsi="Times New Roman"/>
+          <w:sz w:val="28"/>
+          <w:szCs w:val="28"/>
+        </w:rPr>
+        <w:t>Git</w:t>
+      </w:r>
+      <w:proofErr w:type="spellEnd"/>
+      <w:r>
+        <w:rPr>
+          <w:rFonts w:ascii="Times New Roman" w:hAnsi="Times New Roman"/>
+          <w:sz w:val="28"/>
+          <w:szCs w:val="28"/>
+        </w:rPr>
+        <w:t xml:space="preserve"> – </w:t>
       </w:r>
       <w:r>
         <w:rPr>
@@ -19616,7 +19945,25 @@
           <w:sz w:val="28"/>
           <w:szCs w:val="28"/>
         </w:rPr>
-        <w:t xml:space="preserve"> Git </w:t>
+        <w:t xml:space="preserve"> </w:t>
+      </w:r>
+      <w:proofErr w:type="spellStart"/>
+      <w:r>
+        <w:rPr>
+          <w:rFonts w:ascii="Times New Roman" w:hAnsi="Times New Roman"/>
+          <w:sz w:val="28"/>
+          <w:szCs w:val="28"/>
+        </w:rPr>
+        <w:t>Git</w:t>
+      </w:r>
+      <w:proofErr w:type="spellEnd"/>
+      <w:r>
+        <w:rPr>
+          <w:rFonts w:ascii="Times New Roman" w:hAnsi="Times New Roman"/>
+          <w:sz w:val="28"/>
+          <w:szCs w:val="28"/>
+        </w:rPr>
+        <w:t xml:space="preserve"> </w:t>
       </w:r>
       <w:r>
         <w:rPr>
@@ -20236,7 +20583,25 @@
           <w:sz w:val="28"/>
           <w:szCs w:val="28"/>
         </w:rPr>
-        <w:t xml:space="preserve"> Git:</w:t>
+        <w:t xml:space="preserve"> </w:t>
+      </w:r>
+      <w:proofErr w:type="spellStart"/>
+      <w:r>
+        <w:rPr>
+          <w:rFonts w:ascii="Times New Roman" w:hAnsi="Times New Roman"/>
+          <w:sz w:val="28"/>
+          <w:szCs w:val="28"/>
+        </w:rPr>
+        <w:t>Git</w:t>
+      </w:r>
+      <w:proofErr w:type="spellEnd"/>
+      <w:r>
+        <w:rPr>
+          <w:rFonts w:ascii="Times New Roman" w:hAnsi="Times New Roman"/>
+          <w:sz w:val="28"/>
+          <w:szCs w:val="28"/>
+        </w:rPr>
+        <w:t>:</w:t>
       </w:r>
     </w:p>
     <w:p>
@@ -20532,9 +20897,30 @@
       <w:pPr>
         <w:pStyle w:val="console"/>
         <w:ind w:left="0" w:firstLine="709"/>
-      </w:pPr>
-      <w:r>
-        <w:t>git merge feature</w:t>
+        <w:rPr>
+          <w:lang w:val="ru-RU"/>
+        </w:rPr>
+      </w:pPr>
+      <w:r>
+        <w:t>git</w:t>
+      </w:r>
+      <w:r>
+        <w:rPr>
+          <w:lang w:val="ru-RU"/>
+        </w:rPr>
+        <w:t xml:space="preserve"> </w:t>
+      </w:r>
+      <w:r>
+        <w:t>merge</w:t>
+      </w:r>
+      <w:r>
+        <w:rPr>
+          <w:lang w:val="ru-RU"/>
+        </w:rPr>
+        <w:t xml:space="preserve"> </w:t>
+      </w:r>
+      <w:r>
+        <w:t>feature</w:t>
       </w:r>
     </w:p>
     <w:p>
@@ -20562,7 +20948,25 @@
           <w:sz w:val="28"/>
           <w:szCs w:val="28"/>
         </w:rPr>
-        <w:t xml:space="preserve"> Git </w:t>
+        <w:t xml:space="preserve"> </w:t>
+      </w:r>
+      <w:proofErr w:type="spellStart"/>
+      <w:r>
+        <w:rPr>
+          <w:rFonts w:ascii="Times New Roman" w:hAnsi="Times New Roman"/>
+          <w:sz w:val="28"/>
+          <w:szCs w:val="28"/>
+        </w:rPr>
+        <w:t>Git</w:t>
+      </w:r>
+      <w:proofErr w:type="spellEnd"/>
+      <w:r>
+        <w:rPr>
+          <w:rFonts w:ascii="Times New Roman" w:hAnsi="Times New Roman"/>
+          <w:sz w:val="28"/>
+          <w:szCs w:val="28"/>
+        </w:rPr>
+        <w:t xml:space="preserve"> </w:t>
       </w:r>
       <w:r>
         <w:rPr>
@@ -20722,7 +21126,25 @@
           <w:sz w:val="28"/>
           <w:szCs w:val="28"/>
         </w:rPr>
-        <w:t xml:space="preserve">, Git </w:t>
+        <w:t xml:space="preserve">, </w:t>
+      </w:r>
+      <w:proofErr w:type="spellStart"/>
+      <w:r>
+        <w:rPr>
+          <w:rFonts w:ascii="Times New Roman" w:hAnsi="Times New Roman"/>
+          <w:sz w:val="28"/>
+          <w:szCs w:val="28"/>
+        </w:rPr>
+        <w:t>Git</w:t>
+      </w:r>
+      <w:proofErr w:type="spellEnd"/>
+      <w:r>
+        <w:rPr>
+          <w:rFonts w:ascii="Times New Roman" w:hAnsi="Times New Roman"/>
+          <w:sz w:val="28"/>
+          <w:szCs w:val="28"/>
+        </w:rPr>
+        <w:t xml:space="preserve"> </w:t>
       </w:r>
       <w:r>
         <w:rPr>
@@ -20834,7 +21256,25 @@
           <w:sz w:val="28"/>
           <w:szCs w:val="28"/>
         </w:rPr>
-        <w:t xml:space="preserve"> "unmerged". </w:t>
+        <w:t xml:space="preserve"> "</w:t>
+      </w:r>
+      <w:proofErr w:type="spellStart"/>
+      <w:r>
+        <w:rPr>
+          <w:rFonts w:ascii="Times New Roman" w:hAnsi="Times New Roman"/>
+          <w:sz w:val="28"/>
+          <w:szCs w:val="28"/>
+        </w:rPr>
+        <w:t>unmerged</w:t>
+      </w:r>
+      <w:proofErr w:type="spellEnd"/>
+      <w:r>
+        <w:rPr>
+          <w:rFonts w:ascii="Times New Roman" w:hAnsi="Times New Roman"/>
+          <w:sz w:val="28"/>
+          <w:szCs w:val="28"/>
+        </w:rPr>
+        <w:t xml:space="preserve">". </w:t>
       </w:r>
       <w:r>
         <w:rPr>
@@ -21422,7 +21862,25 @@
           <w:sz w:val="28"/>
           <w:szCs w:val="28"/>
         </w:rPr>
-        <w:t xml:space="preserve"> Git:</w:t>
+        <w:t xml:space="preserve"> </w:t>
+      </w:r>
+      <w:proofErr w:type="spellStart"/>
+      <w:r>
+        <w:rPr>
+          <w:rFonts w:ascii="Times New Roman" w:hAnsi="Times New Roman"/>
+          <w:sz w:val="28"/>
+          <w:szCs w:val="28"/>
+        </w:rPr>
+        <w:t>Git</w:t>
+      </w:r>
+      <w:proofErr w:type="spellEnd"/>
+      <w:r>
+        <w:rPr>
+          <w:rFonts w:ascii="Times New Roman" w:hAnsi="Times New Roman"/>
+          <w:sz w:val="28"/>
+          <w:szCs w:val="28"/>
+        </w:rPr>
+        <w:t>:</w:t>
       </w:r>
     </w:p>
     <w:p>
@@ -21970,7 +22428,7 @@
     <w:p>
       <w:pPr>
         <w:pStyle w:val="listing-title"/>
-        <w:ind w:firstLine="709"/>
+        <w:ind w:hanging="426"/>
       </w:pPr>
       <w:r>
         <w:rPr>
@@ -21990,7 +22448,7 @@
         <w:pBdr>
           <w:left w:val="single" w:sz="24" w:space="19" w:color="A6A6A6"/>
         </w:pBdr>
-        <w:ind w:left="0" w:firstLine="709"/>
+        <w:ind w:left="0" w:firstLine="0"/>
         <w:rPr>
           <w:color w:val="D4D4D4"/>
         </w:rPr>
@@ -22005,7 +22463,7 @@
         <w:pBdr>
           <w:left w:val="single" w:sz="24" w:space="19" w:color="A6A6A6"/>
         </w:pBdr>
-        <w:ind w:left="0" w:firstLine="709"/>
+        <w:ind w:left="0" w:firstLine="0"/>
       </w:pPr>
     </w:p>
     <w:p>
@@ -22014,7 +22472,7 @@
         <w:pBdr>
           <w:left w:val="single" w:sz="24" w:space="19" w:color="A6A6A6"/>
         </w:pBdr>
-        <w:ind w:left="0" w:firstLine="709"/>
+        <w:ind w:left="0" w:firstLine="0"/>
         <w:rPr>
           <w:color w:val="000000" w:themeColor="text1"/>
         </w:rPr>
@@ -22032,7 +22490,7 @@
         <w:pBdr>
           <w:left w:val="single" w:sz="24" w:space="19" w:color="A6A6A6"/>
         </w:pBdr>
-        <w:ind w:left="0" w:firstLine="709"/>
+        <w:ind w:left="0" w:firstLine="0"/>
       </w:pPr>
       <w:r>
         <w:t>clear</w:t>
@@ -22044,7 +22502,7 @@
         <w:pBdr>
           <w:left w:val="single" w:sz="24" w:space="19" w:color="A6A6A6"/>
         </w:pBdr>
-        <w:ind w:left="0" w:firstLine="709"/>
+        <w:ind w:left="0" w:firstLine="0"/>
       </w:pPr>
     </w:p>
     <w:p>
@@ -22053,7 +22511,7 @@
         <w:pBdr>
           <w:left w:val="single" w:sz="24" w:space="19" w:color="A6A6A6"/>
         </w:pBdr>
-        <w:ind w:left="0" w:firstLine="709"/>
+        <w:ind w:left="0" w:firstLine="0"/>
         <w:rPr>
           <w:color w:val="D4D4D4"/>
           <w:lang w:val="ru-RU"/>
@@ -22148,7 +22606,7 @@
         <w:pBdr>
           <w:left w:val="single" w:sz="24" w:space="19" w:color="A6A6A6"/>
         </w:pBdr>
-        <w:ind w:left="0" w:firstLine="709"/>
+        <w:ind w:left="0" w:firstLine="0"/>
         <w:rPr>
           <w:lang w:val="ru-RU"/>
         </w:rPr>
@@ -22160,7 +22618,7 @@
         <w:pBdr>
           <w:left w:val="single" w:sz="24" w:space="19" w:color="A6A6A6"/>
         </w:pBdr>
-        <w:ind w:left="0" w:firstLine="709"/>
+        <w:ind w:left="0" w:firstLine="0"/>
         <w:rPr>
           <w:color w:val="D4D4D4"/>
         </w:rPr>
@@ -22187,7 +22645,7 @@
         <w:pBdr>
           <w:left w:val="single" w:sz="24" w:space="19" w:color="A6A6A6"/>
         </w:pBdr>
-        <w:ind w:left="0" w:firstLine="709"/>
+        <w:ind w:left="0" w:firstLine="0"/>
       </w:pPr>
       <w:r>
         <w:t>git clone git@github.com:yunikeil/domain-driven-hexagon.git</w:t>
@@ -22199,7 +22657,7 @@
         <w:pBdr>
           <w:left w:val="single" w:sz="24" w:space="19" w:color="A6A6A6"/>
         </w:pBdr>
-        <w:ind w:left="0" w:firstLine="709"/>
+        <w:ind w:left="0" w:firstLine="0"/>
       </w:pPr>
       <w:r>
         <w:rPr>
@@ -22217,7 +22675,7 @@
         <w:pBdr>
           <w:left w:val="single" w:sz="24" w:space="19" w:color="A6A6A6"/>
         </w:pBdr>
-        <w:ind w:left="0" w:firstLine="709"/>
+        <w:ind w:left="0" w:firstLine="0"/>
       </w:pPr>
     </w:p>
     <w:p>
@@ -22226,7 +22684,7 @@
         <w:pBdr>
           <w:left w:val="single" w:sz="24" w:space="19" w:color="A6A6A6"/>
         </w:pBdr>
-        <w:ind w:left="0" w:firstLine="709"/>
+        <w:ind w:left="0" w:firstLine="0"/>
         <w:rPr>
           <w:color w:val="D4D4D4"/>
           <w:lang w:val="ru-RU"/>
@@ -22276,7 +22734,7 @@
         <w:pBdr>
           <w:left w:val="single" w:sz="24" w:space="19" w:color="A6A6A6"/>
         </w:pBdr>
-        <w:ind w:left="0" w:firstLine="709"/>
+        <w:ind w:left="0" w:firstLine="0"/>
         <w:rPr>
           <w:color w:val="D4D4D4"/>
           <w:lang w:val="ru-RU"/>
@@ -22304,7 +22762,7 @@
         <w:pBdr>
           <w:left w:val="single" w:sz="24" w:space="19" w:color="A6A6A6"/>
         </w:pBdr>
-        <w:ind w:left="0" w:firstLine="709"/>
+        <w:ind w:left="0" w:firstLine="0"/>
       </w:pPr>
       <w:r>
         <w:t>git checkout master</w:t>
@@ -22316,7 +22774,7 @@
         <w:pBdr>
           <w:left w:val="single" w:sz="24" w:space="19" w:color="A6A6A6"/>
         </w:pBdr>
-        <w:ind w:left="0" w:firstLine="709"/>
+        <w:ind w:left="0" w:firstLine="0"/>
       </w:pPr>
       <w:r>
         <w:t>git pull</w:t>
@@ -22328,7 +22786,7 @@
         <w:pBdr>
           <w:left w:val="single" w:sz="24" w:space="19" w:color="A6A6A6"/>
         </w:pBdr>
-        <w:ind w:left="0" w:firstLine="709"/>
+        <w:ind w:left="0" w:firstLine="0"/>
       </w:pPr>
       <w:r>
         <w:t>git checkout -b branch1</w:t>
@@ -22340,7 +22798,7 @@
         <w:pBdr>
           <w:left w:val="single" w:sz="24" w:space="19" w:color="A6A6A6"/>
         </w:pBdr>
-        <w:ind w:left="0" w:firstLine="709"/>
+        <w:ind w:left="0" w:firstLine="0"/>
       </w:pPr>
     </w:p>
     <w:p>
@@ -22349,7 +22807,7 @@
         <w:pBdr>
           <w:left w:val="single" w:sz="24" w:space="19" w:color="A6A6A6"/>
         </w:pBdr>
-        <w:ind w:left="0" w:firstLine="709"/>
+        <w:ind w:left="0" w:firstLine="0"/>
         <w:rPr>
           <w:color w:val="D4D4D4"/>
           <w:lang w:val="ru-RU"/>
@@ -22377,7 +22835,7 @@
         <w:pBdr>
           <w:left w:val="single" w:sz="24" w:space="19" w:color="A6A6A6"/>
         </w:pBdr>
-        <w:ind w:left="0" w:firstLine="709"/>
+        <w:ind w:left="0" w:firstLine="0"/>
       </w:pPr>
       <w:r>
         <w:rPr>
@@ -22413,7 +22871,7 @@
         <w:pBdr>
           <w:left w:val="single" w:sz="24" w:space="19" w:color="A6A6A6"/>
         </w:pBdr>
-        <w:ind w:left="0" w:firstLine="709"/>
+        <w:ind w:left="0" w:firstLine="0"/>
         <w:rPr>
           <w:color w:val="D4D4D4"/>
         </w:rPr>
@@ -22428,7 +22886,7 @@
         <w:pBdr>
           <w:left w:val="single" w:sz="24" w:space="19" w:color="A6A6A6"/>
         </w:pBdr>
-        <w:ind w:left="0" w:firstLine="709"/>
+        <w:ind w:left="0" w:firstLine="0"/>
         <w:rPr>
           <w:color w:val="D4D4D4"/>
         </w:rPr>
@@ -22476,7 +22934,7 @@
         <w:pBdr>
           <w:left w:val="single" w:sz="24" w:space="19" w:color="A6A6A6"/>
         </w:pBdr>
-        <w:ind w:left="0" w:firstLine="709"/>
+        <w:ind w:left="0" w:firstLine="0"/>
       </w:pPr>
       <w:r>
         <w:t>    git add README.md</w:t>
@@ -22488,7 +22946,7 @@
         <w:pBdr>
           <w:left w:val="single" w:sz="24" w:space="19" w:color="A6A6A6"/>
         </w:pBdr>
-        <w:ind w:left="0" w:firstLine="709"/>
+        <w:ind w:left="0" w:firstLine="0"/>
         <w:rPr>
           <w:color w:val="D4D4D4"/>
         </w:rPr>
@@ -22518,7 +22976,7 @@
         <w:pBdr>
           <w:left w:val="single" w:sz="24" w:space="19" w:color="A6A6A6"/>
         </w:pBdr>
-        <w:ind w:left="0" w:firstLine="709"/>
+        <w:ind w:left="0" w:firstLine="0"/>
         <w:rPr>
           <w:color w:val="D4D4D4"/>
         </w:rPr>
@@ -22533,7 +22991,7 @@
         <w:pBdr>
           <w:left w:val="single" w:sz="24" w:space="19" w:color="A6A6A6"/>
         </w:pBdr>
-        <w:ind w:left="0" w:firstLine="709"/>
+        <w:ind w:left="0" w:firstLine="0"/>
       </w:pPr>
     </w:p>
     <w:p>
@@ -22542,7 +23000,7 @@
         <w:pBdr>
           <w:left w:val="single" w:sz="24" w:space="19" w:color="A6A6A6"/>
         </w:pBdr>
-        <w:ind w:left="0" w:firstLine="709"/>
+        <w:ind w:left="0" w:firstLine="0"/>
         <w:rPr>
           <w:color w:val="D4D4D4"/>
         </w:rPr>
@@ -22557,7 +23015,7 @@
         <w:pBdr>
           <w:left w:val="single" w:sz="24" w:space="19" w:color="A6A6A6"/>
         </w:pBdr>
-        <w:ind w:left="0" w:firstLine="709"/>
+        <w:ind w:left="0" w:firstLine="0"/>
       </w:pPr>
       <w:r>
         <w:t>git checkout -b branch2</w:t>
@@ -22569,7 +23027,7 @@
         <w:pBdr>
           <w:left w:val="single" w:sz="24" w:space="19" w:color="A6A6A6"/>
         </w:pBdr>
-        <w:ind w:left="0" w:firstLine="709"/>
+        <w:ind w:left="0" w:firstLine="0"/>
       </w:pPr>
     </w:p>
     <w:p>
@@ -22578,7 +23036,7 @@
         <w:pBdr>
           <w:left w:val="single" w:sz="24" w:space="19" w:color="A6A6A6"/>
         </w:pBdr>
-        <w:ind w:left="0" w:firstLine="709"/>
+        <w:ind w:left="0" w:firstLine="0"/>
         <w:rPr>
           <w:color w:val="D4D4D4"/>
           <w:lang w:val="ru-RU"/>
@@ -22606,7 +23064,7 @@
         <w:pBdr>
           <w:left w:val="single" w:sz="24" w:space="19" w:color="A6A6A6"/>
         </w:pBdr>
-        <w:ind w:left="0" w:firstLine="709"/>
+        <w:ind w:left="0" w:firstLine="0"/>
       </w:pPr>
       <w:r>
         <w:rPr>
@@ -22642,7 +23100,7 @@
         <w:pBdr>
           <w:left w:val="single" w:sz="24" w:space="19" w:color="A6A6A6"/>
         </w:pBdr>
-        <w:ind w:left="0" w:firstLine="709"/>
+        <w:ind w:left="0" w:firstLine="0"/>
         <w:rPr>
           <w:color w:val="D4D4D4"/>
         </w:rPr>
@@ -22657,7 +23115,7 @@
         <w:pBdr>
           <w:left w:val="single" w:sz="24" w:space="19" w:color="A6A6A6"/>
         </w:pBdr>
-        <w:ind w:left="0" w:firstLine="709"/>
+        <w:ind w:left="0" w:firstLine="0"/>
         <w:rPr>
           <w:color w:val="D4D4D4"/>
         </w:rPr>
@@ -22705,7 +23163,7 @@
         <w:pBdr>
           <w:left w:val="single" w:sz="24" w:space="19" w:color="A6A6A6"/>
         </w:pBdr>
-        <w:ind w:left="0" w:firstLine="709"/>
+        <w:ind w:left="0" w:firstLine="0"/>
       </w:pPr>
       <w:r>
         <w:t>    git add README.md</w:t>
@@ -22717,7 +23175,7 @@
         <w:pBdr>
           <w:left w:val="single" w:sz="24" w:space="19" w:color="A6A6A6"/>
         </w:pBdr>
-        <w:ind w:left="0" w:firstLine="709"/>
+        <w:ind w:left="0" w:firstLine="0"/>
         <w:rPr>
           <w:color w:val="D4D4D4"/>
         </w:rPr>
@@ -22747,7 +23205,7 @@
         <w:pBdr>
           <w:left w:val="single" w:sz="24" w:space="19" w:color="A6A6A6"/>
         </w:pBdr>
-        <w:ind w:left="0" w:firstLine="709"/>
+        <w:ind w:left="0" w:firstLine="0"/>
         <w:rPr>
           <w:color w:val="D4D4D4"/>
         </w:rPr>
@@ -22762,7 +23220,7 @@
         <w:pBdr>
           <w:left w:val="single" w:sz="24" w:space="19" w:color="A6A6A6"/>
         </w:pBdr>
-        <w:ind w:left="0" w:firstLine="709"/>
+        <w:ind w:left="0" w:firstLine="0"/>
       </w:pPr>
     </w:p>
     <w:p>
@@ -22771,7 +23229,7 @@
         <w:pBdr>
           <w:left w:val="single" w:sz="24" w:space="19" w:color="A6A6A6"/>
         </w:pBdr>
-        <w:ind w:left="0" w:firstLine="709"/>
+        <w:ind w:left="0" w:firstLine="0"/>
         <w:rPr>
           <w:color w:val="D4D4D4"/>
           <w:lang w:val="ru-RU"/>
@@ -22821,7 +23279,7 @@
         <w:pBdr>
           <w:left w:val="single" w:sz="24" w:space="19" w:color="A6A6A6"/>
         </w:pBdr>
-        <w:ind w:left="0" w:firstLine="709"/>
+        <w:ind w:left="0" w:firstLine="0"/>
       </w:pPr>
       <w:r>
         <w:t>git checkout branch2</w:t>
@@ -22833,7 +23291,7 @@
         <w:pBdr>
           <w:left w:val="single" w:sz="24" w:space="19" w:color="A6A6A6"/>
         </w:pBdr>
-        <w:ind w:left="0" w:firstLine="709"/>
+        <w:ind w:left="0" w:firstLine="0"/>
       </w:pPr>
       <w:r>
         <w:t>git merge branch1</w:t>
@@ -22845,7 +23303,7 @@
         <w:pBdr>
           <w:left w:val="single" w:sz="24" w:space="19" w:color="A6A6A6"/>
         </w:pBdr>
-        <w:ind w:left="0" w:firstLine="709"/>
+        <w:ind w:left="0" w:firstLine="0"/>
         <w:rPr>
           <w:color w:val="D4D4D4"/>
         </w:rPr>
@@ -22860,7 +23318,7 @@
         <w:pBdr>
           <w:left w:val="single" w:sz="24" w:space="19" w:color="A6A6A6"/>
         </w:pBdr>
-        <w:ind w:left="0" w:firstLine="709"/>
+        <w:ind w:left="0" w:firstLine="0"/>
       </w:pPr>
     </w:p>
     <w:p>
@@ -22869,7 +23327,7 @@
         <w:pBdr>
           <w:left w:val="single" w:sz="24" w:space="19" w:color="A6A6A6"/>
         </w:pBdr>
-        <w:ind w:left="0" w:firstLine="709"/>
+        <w:ind w:left="0" w:firstLine="0"/>
         <w:rPr>
           <w:color w:val="D4D4D4"/>
           <w:lang w:val="ru-RU"/>
@@ -22901,7 +23359,7 @@
         <w:pBdr>
           <w:left w:val="single" w:sz="24" w:space="19" w:color="A6A6A6"/>
         </w:pBdr>
-        <w:ind w:left="0" w:firstLine="709"/>
+        <w:ind w:left="0" w:firstLine="0"/>
       </w:pPr>
       <w:r>
         <w:t>git push origin --all</w:t>
@@ -22913,7 +23371,7 @@
         <w:pBdr>
           <w:left w:val="single" w:sz="24" w:space="19" w:color="A6A6A6"/>
         </w:pBdr>
-        <w:ind w:left="0" w:firstLine="709"/>
+        <w:ind w:left="0" w:firstLine="0"/>
       </w:pPr>
     </w:p>
     <w:p>
@@ -22922,7 +23380,7 @@
         <w:pBdr>
           <w:left w:val="single" w:sz="24" w:space="19" w:color="A6A6A6"/>
         </w:pBdr>
-        <w:ind w:left="0" w:firstLine="709"/>
+        <w:ind w:left="0" w:firstLine="0"/>
         <w:rPr>
           <w:color w:val="D4D4D4"/>
           <w:lang w:val="ru-RU"/>
@@ -22963,7 +23421,7 @@
         <w:pBdr>
           <w:left w:val="single" w:sz="24" w:space="19" w:color="A6A6A6"/>
         </w:pBdr>
-        <w:ind w:left="0" w:firstLine="709"/>
+        <w:ind w:left="0" w:firstLine="0"/>
       </w:pPr>
       <w:r>
         <w:t>git checkout branch1</w:t>
@@ -22975,7 +23433,7 @@
         <w:pBdr>
           <w:left w:val="single" w:sz="24" w:space="19" w:color="A6A6A6"/>
         </w:pBdr>
-        <w:ind w:left="0" w:firstLine="709"/>
+        <w:ind w:left="0" w:firstLine="0"/>
       </w:pPr>
     </w:p>
     <w:p>
@@ -22984,7 +23442,7 @@
         <w:pBdr>
           <w:left w:val="single" w:sz="24" w:space="19" w:color="A6A6A6"/>
         </w:pBdr>
-        <w:ind w:left="0" w:firstLine="709"/>
+        <w:ind w:left="0" w:firstLine="0"/>
         <w:rPr>
           <w:color w:val="D4D4D4"/>
           <w:lang w:val="ru-RU"/>
@@ -23012,7 +23470,7 @@
         <w:pBdr>
           <w:left w:val="single" w:sz="24" w:space="19" w:color="A6A6A6"/>
         </w:pBdr>
-        <w:ind w:left="0" w:firstLine="709"/>
+        <w:ind w:left="0" w:firstLine="0"/>
       </w:pPr>
       <w:r>
         <w:rPr>
@@ -23048,7 +23506,7 @@
         <w:pBdr>
           <w:left w:val="single" w:sz="24" w:space="19" w:color="A6A6A6"/>
         </w:pBdr>
-        <w:ind w:left="0" w:firstLine="709"/>
+        <w:ind w:left="0" w:firstLine="0"/>
         <w:rPr>
           <w:color w:val="D4D4D4"/>
         </w:rPr>
@@ -23063,7 +23521,7 @@
         <w:pBdr>
           <w:left w:val="single" w:sz="24" w:space="19" w:color="A6A6A6"/>
         </w:pBdr>
-        <w:ind w:left="0" w:firstLine="709"/>
+        <w:ind w:left="0" w:firstLine="0"/>
         <w:rPr>
           <w:color w:val="D4D4D4"/>
         </w:rPr>
@@ -23111,7 +23569,7 @@
         <w:pBdr>
           <w:left w:val="single" w:sz="24" w:space="19" w:color="A6A6A6"/>
         </w:pBdr>
-        <w:ind w:left="0" w:firstLine="709"/>
+        <w:ind w:left="0" w:firstLine="0"/>
       </w:pPr>
       <w:r>
         <w:t>    git add README.md</w:t>
@@ -23123,7 +23581,7 @@
         <w:pBdr>
           <w:left w:val="single" w:sz="24" w:space="19" w:color="A6A6A6"/>
         </w:pBdr>
-        <w:ind w:left="0" w:firstLine="709"/>
+        <w:ind w:left="0" w:firstLine="0"/>
         <w:rPr>
           <w:color w:val="D4D4D4"/>
         </w:rPr>
@@ -23153,7 +23611,7 @@
         <w:pBdr>
           <w:left w:val="single" w:sz="24" w:space="19" w:color="A6A6A6"/>
         </w:pBdr>
-        <w:ind w:left="0" w:firstLine="709"/>
+        <w:ind w:left="0" w:firstLine="0"/>
         <w:rPr>
           <w:color w:val="D4D4D4"/>
         </w:rPr>
@@ -23168,7 +23626,7 @@
         <w:pBdr>
           <w:left w:val="single" w:sz="24" w:space="19" w:color="A6A6A6"/>
         </w:pBdr>
-        <w:ind w:left="0" w:firstLine="709"/>
+        <w:ind w:left="0" w:firstLine="0"/>
       </w:pPr>
     </w:p>
     <w:p>
@@ -23177,7 +23635,7 @@
         <w:pBdr>
           <w:left w:val="single" w:sz="24" w:space="19" w:color="A6A6A6"/>
         </w:pBdr>
-        <w:ind w:left="0" w:firstLine="709"/>
+        <w:ind w:left="0" w:firstLine="0"/>
         <w:rPr>
           <w:color w:val="D4D4D4"/>
           <w:lang w:val="ru-RU"/>
@@ -23209,7 +23667,7 @@
         <w:pBdr>
           <w:left w:val="single" w:sz="24" w:space="19" w:color="A6A6A6"/>
         </w:pBdr>
-        <w:ind w:left="0" w:firstLine="709"/>
+        <w:ind w:left="0" w:firstLine="0"/>
       </w:pPr>
       <w:r>
         <w:rPr>
@@ -23227,7 +23685,7 @@
         <w:pBdr>
           <w:left w:val="single" w:sz="24" w:space="19" w:color="A6A6A6"/>
         </w:pBdr>
-        <w:ind w:left="0" w:firstLine="709"/>
+        <w:ind w:left="0" w:firstLine="0"/>
       </w:pPr>
       <w:r>
         <w:t>git clone git@github.com:yunikeil/domain-driven-hexagon.git domain-driven-hexagon2</w:t>
@@ -23239,7 +23697,7 @@
         <w:pBdr>
           <w:left w:val="single" w:sz="24" w:space="19" w:color="A6A6A6"/>
         </w:pBdr>
-        <w:ind w:left="0" w:firstLine="709"/>
+        <w:ind w:left="0" w:firstLine="0"/>
       </w:pPr>
       <w:r>
         <w:rPr>
@@ -23257,7 +23715,7 @@
         <w:pBdr>
           <w:left w:val="single" w:sz="24" w:space="19" w:color="A6A6A6"/>
         </w:pBdr>
-        <w:ind w:left="0" w:firstLine="709"/>
+        <w:ind w:left="0" w:firstLine="0"/>
       </w:pPr>
     </w:p>
     <w:p>
@@ -23266,7 +23724,7 @@
         <w:pBdr>
           <w:left w:val="single" w:sz="24" w:space="19" w:color="A6A6A6"/>
         </w:pBdr>
-        <w:ind w:left="0" w:firstLine="709"/>
+        <w:ind w:left="0" w:firstLine="0"/>
         <w:rPr>
           <w:color w:val="D4D4D4"/>
           <w:lang w:val="ru-RU"/>
@@ -23307,7 +23765,7 @@
         <w:pBdr>
           <w:left w:val="single" w:sz="24" w:space="19" w:color="A6A6A6"/>
         </w:pBdr>
-        <w:ind w:left="0" w:firstLine="709"/>
+        <w:ind w:left="0" w:firstLine="0"/>
       </w:pPr>
       <w:r>
         <w:t>git checkout branch1</w:t>
@@ -23319,7 +23777,7 @@
         <w:pBdr>
           <w:left w:val="single" w:sz="24" w:space="19" w:color="A6A6A6"/>
         </w:pBdr>
-        <w:ind w:left="0" w:firstLine="709"/>
+        <w:ind w:left="0" w:firstLine="0"/>
       </w:pPr>
     </w:p>
     <w:p>
@@ -23328,7 +23786,7 @@
         <w:pBdr>
           <w:left w:val="single" w:sz="24" w:space="19" w:color="A6A6A6"/>
         </w:pBdr>
-        <w:ind w:left="0" w:firstLine="709"/>
+        <w:ind w:left="0" w:firstLine="0"/>
         <w:rPr>
           <w:color w:val="D4D4D4"/>
           <w:lang w:val="ru-RU"/>
@@ -23356,13 +23814,12 @@
         <w:pBdr>
           <w:left w:val="single" w:sz="24" w:space="19" w:color="A6A6A6"/>
         </w:pBdr>
-        <w:ind w:left="0" w:firstLine="709"/>
+        <w:ind w:left="0" w:firstLine="0"/>
       </w:pPr>
       <w:r>
         <w:rPr>
           <w:color w:val="C586C0"/>
         </w:rPr>
-        <w:lastRenderedPageBreak/>
         <w:t>for</w:t>
       </w:r>
       <w:r>
@@ -23393,7 +23850,7 @@
         <w:pBdr>
           <w:left w:val="single" w:sz="24" w:space="19" w:color="A6A6A6"/>
         </w:pBdr>
-        <w:ind w:left="0" w:firstLine="709"/>
+        <w:ind w:left="0" w:firstLine="0"/>
         <w:rPr>
           <w:color w:val="D4D4D4"/>
         </w:rPr>
@@ -23408,7 +23865,7 @@
         <w:pBdr>
           <w:left w:val="single" w:sz="24" w:space="19" w:color="A6A6A6"/>
         </w:pBdr>
-        <w:ind w:left="0" w:firstLine="709"/>
+        <w:ind w:left="0" w:firstLine="0"/>
         <w:rPr>
           <w:color w:val="D4D4D4"/>
         </w:rPr>
@@ -23417,6 +23874,7 @@
         <w:rPr>
           <w:color w:val="D4D4D4"/>
         </w:rPr>
+        <w:lastRenderedPageBreak/>
         <w:t xml:space="preserve">    </w:t>
       </w:r>
       <w:r>
@@ -23456,7 +23914,7 @@
         <w:pBdr>
           <w:left w:val="single" w:sz="24" w:space="19" w:color="A6A6A6"/>
         </w:pBdr>
-        <w:ind w:left="0" w:firstLine="709"/>
+        <w:ind w:left="0" w:firstLine="0"/>
       </w:pPr>
       <w:r>
         <w:t>    git add README.md</w:t>
@@ -23468,7 +23926,7 @@
         <w:pBdr>
           <w:left w:val="single" w:sz="24" w:space="19" w:color="A6A6A6"/>
         </w:pBdr>
-        <w:ind w:left="0" w:firstLine="709"/>
+        <w:ind w:left="0" w:firstLine="0"/>
         <w:rPr>
           <w:color w:val="D4D4D4"/>
         </w:rPr>
@@ -23498,7 +23956,7 @@
         <w:pBdr>
           <w:left w:val="single" w:sz="24" w:space="19" w:color="A6A6A6"/>
         </w:pBdr>
-        <w:ind w:left="0" w:firstLine="709"/>
+        <w:ind w:left="0" w:firstLine="0"/>
         <w:rPr>
           <w:color w:val="D4D4D4"/>
         </w:rPr>
@@ -23513,7 +23971,7 @@
         <w:pBdr>
           <w:left w:val="single" w:sz="24" w:space="19" w:color="A6A6A6"/>
         </w:pBdr>
-        <w:ind w:left="0" w:firstLine="709"/>
+        <w:ind w:left="0" w:firstLine="0"/>
       </w:pPr>
     </w:p>
     <w:p>
@@ -23522,7 +23980,7 @@
         <w:pBdr>
           <w:left w:val="single" w:sz="24" w:space="19" w:color="A6A6A6"/>
         </w:pBdr>
-        <w:ind w:left="0" w:firstLine="709"/>
+        <w:ind w:left="0" w:firstLine="0"/>
         <w:rPr>
           <w:color w:val="D4D4D4"/>
           <w:lang w:val="ru-RU"/>
@@ -23554,7 +24012,7 @@
         <w:pBdr>
           <w:left w:val="single" w:sz="24" w:space="19" w:color="A6A6A6"/>
         </w:pBdr>
-        <w:ind w:left="0" w:firstLine="709"/>
+        <w:ind w:left="0" w:firstLine="0"/>
       </w:pPr>
       <w:r>
         <w:t>git push origin --all</w:t>
@@ -23566,7 +24024,7 @@
         <w:pBdr>
           <w:left w:val="single" w:sz="24" w:space="19" w:color="A6A6A6"/>
         </w:pBdr>
-        <w:ind w:left="0" w:firstLine="709"/>
+        <w:ind w:left="0" w:firstLine="0"/>
       </w:pPr>
     </w:p>
     <w:p>
@@ -23575,7 +24033,7 @@
         <w:pBdr>
           <w:left w:val="single" w:sz="24" w:space="19" w:color="A6A6A6"/>
         </w:pBdr>
-        <w:ind w:left="0" w:firstLine="709"/>
+        <w:ind w:left="0" w:firstLine="0"/>
         <w:rPr>
           <w:color w:val="D4D4D4"/>
           <w:lang w:val="ru-RU"/>
@@ -23625,7 +24083,7 @@
         <w:pBdr>
           <w:left w:val="single" w:sz="24" w:space="19" w:color="A6A6A6"/>
         </w:pBdr>
-        <w:ind w:left="0" w:firstLine="709"/>
+        <w:ind w:left="0" w:firstLine="0"/>
       </w:pPr>
       <w:r>
         <w:rPr>
@@ -23643,7 +24101,7 @@
         <w:pBdr>
           <w:left w:val="single" w:sz="24" w:space="19" w:color="A6A6A6"/>
         </w:pBdr>
-        <w:ind w:left="0" w:firstLine="709"/>
+        <w:ind w:left="0" w:firstLine="0"/>
       </w:pPr>
       <w:r>
         <w:t>git pull --force origin</w:t>
@@ -23655,7 +24113,7 @@
         <w:pBdr>
           <w:left w:val="single" w:sz="24" w:space="19" w:color="A6A6A6"/>
         </w:pBdr>
-        <w:ind w:left="0" w:firstLine="709"/>
+        <w:ind w:left="0" w:firstLine="0"/>
       </w:pPr>
     </w:p>
     <w:p>
@@ -23664,7 +24122,7 @@
         <w:pBdr>
           <w:left w:val="single" w:sz="24" w:space="19" w:color="A6A6A6"/>
         </w:pBdr>
-        <w:ind w:left="0" w:firstLine="709"/>
+        <w:ind w:left="0" w:firstLine="0"/>
         <w:rPr>
           <w:color w:val="D4D4D4"/>
           <w:lang w:val="ru-RU"/>
@@ -23696,7 +24154,7 @@
         <w:pBdr>
           <w:left w:val="single" w:sz="24" w:space="19" w:color="A6A6A6"/>
         </w:pBdr>
-        <w:ind w:left="0" w:firstLine="709"/>
+        <w:ind w:left="0" w:firstLine="0"/>
       </w:pPr>
       <w:r>
         <w:rPr>
@@ -23714,7 +24172,7 @@
         <w:pBdr>
           <w:left w:val="single" w:sz="24" w:space="19" w:color="A6A6A6"/>
         </w:pBdr>
-        <w:ind w:left="0" w:firstLine="709"/>
+        <w:ind w:left="0" w:firstLine="0"/>
       </w:pPr>
       <w:r>
         <w:t>git pull</w:t>
